--- a/Documentaçao de Contexto.docx
+++ b/Documentaçao de Contexto.docx
@@ -209,8 +209,6 @@
         <w:lastRenderedPageBreak/>
         <w:t>Documentação de Contexto</w:t>
       </w:r>
-      <w:bookmarkStart w:id="2" w:name="_GoBack"/>
-      <w:bookmarkEnd w:id="2"/>
     </w:p>
     <w:p>
       <w:pPr>
@@ -293,8 +291,8 @@
         </w:rPr>
         <w:t>Estas informações manipuladas chegam para seus usuários e muitas vezes são repassadas como verdade geram assim uma verdadeira onda de notícias falsas fazendo com que a verdadeira seja omitida</w:t>
       </w:r>
-      <w:bookmarkStart w:id="3" w:name="_Toc297133343"/>
-      <w:bookmarkStart w:id="4" w:name="_Toc323237639"/>
+      <w:bookmarkStart w:id="2" w:name="_Toc297133343"/>
+      <w:bookmarkStart w:id="3" w:name="_Toc323237639"/>
     </w:p>
     <w:p>
       <w:pPr>
@@ -325,7 +323,7 @@
         </w:rPr>
         <w:t xml:space="preserve">1.1. </w:t>
       </w:r>
-      <w:bookmarkEnd w:id="3"/>
+      <w:bookmarkEnd w:id="2"/>
       <w:r>
         <w:rPr>
           <w:sz w:val="40"/>
@@ -334,7 +332,7 @@
         </w:rPr>
         <w:t>Problema</w:t>
       </w:r>
-      <w:bookmarkEnd w:id="4"/>
+      <w:bookmarkEnd w:id="3"/>
     </w:p>
     <w:p>
       <w:pPr>
@@ -381,35 +379,6 @@
     </w:p>
     <w:p>
       <w:pPr>
-        <w:suppressAutoHyphens/>
-        <w:spacing w:line="360" w:lineRule="auto"/>
-        <w:ind w:firstLine="709"/>
-        <w:rPr>
-          <w:sz w:val="24"/>
-          <w:szCs w:val="24"/>
-        </w:rPr>
-      </w:pPr>
-      <w:r>
-        <w:rPr>
-          <w:sz w:val="24"/>
-          <w:szCs w:val="24"/>
-        </w:rPr>
-        <w:t xml:space="preserve">A nossa aplicação estará implantada, principalmente, no ambiente jornalístico, mas poderá ser adquirida para qualquer empresa/pessoa que vise transmitir mais credibilidade ao seu(s) clientes. </w:t>
-      </w:r>
-    </w:p>
-    <w:p>
-      <w:pPr>
-        <w:suppressAutoHyphens/>
-        <w:spacing w:line="360" w:lineRule="auto"/>
-        <w:ind w:firstLine="709"/>
-        <w:rPr>
-          <w:sz w:val="24"/>
-          <w:szCs w:val="24"/>
-        </w:rPr>
-      </w:pPr>
-    </w:p>
-    <w:p>
-      <w:pPr>
         <w:pStyle w:val="Ttulo2"/>
         <w:suppressAutoHyphens/>
         <w:rPr>
@@ -418,7 +387,7 @@
           <w:u w:val="single"/>
         </w:rPr>
       </w:pPr>
-      <w:bookmarkStart w:id="5" w:name="_Toc323237640"/>
+      <w:bookmarkStart w:id="4" w:name="_Toc323237640"/>
       <w:r>
         <w:rPr>
           <w:sz w:val="40"/>
@@ -427,7 +396,7 @@
         </w:rPr>
         <w:t>1.2. Objetivo do trabalho</w:t>
       </w:r>
-      <w:bookmarkEnd w:id="5"/>
+      <w:bookmarkEnd w:id="4"/>
     </w:p>
     <w:p>
       <w:pPr>
@@ -606,17 +575,7 @@
           <w:szCs w:val="24"/>
           <w:lang w:eastAsia="pt-BR"/>
         </w:rPr>
-        <w:t xml:space="preserve">notícias, onde cada site terá uma avaliação tanto </w:t>
-      </w:r>
-      <w:r>
-        <w:rPr>
-          <w:rFonts w:ascii="Arial" w:hAnsi="Arial" w:cs="Arial"/>
-          <w:sz w:val="24"/>
-          <w:szCs w:val="24"/>
-          <w:lang w:eastAsia="pt-BR"/>
-        </w:rPr>
-        <w:lastRenderedPageBreak/>
-        <w:t>pela equipe quanto pelos usuários sobre o conteúdo da notícia e sobre o veículo que a transmite.</w:t>
+        <w:t>notícias, onde cada site terá uma avaliação tanto pela equipe quanto pelos usuários sobre o conteúdo da notícia e sobre o veículo que a transmite.</w:t>
       </w:r>
       <w:r>
         <w:rPr>
@@ -661,7 +620,17 @@
           <w:szCs w:val="24"/>
           <w:lang w:eastAsia="pt-BR"/>
         </w:rPr>
-        <w:t xml:space="preserve"> a notícia e dada de forma neutra, não favorecendo nenhum lado da história e/ou distorcendo fatos, se a mesma utiliza dados oficias ou fontes confiáveis</w:t>
+        <w:t xml:space="preserve"> a notícia e dada de forma neutra, não favorecendo nenhum lado da história e/ou distorcendo fatos, se a mesma utiliza </w:t>
+      </w:r>
+      <w:r>
+        <w:rPr>
+          <w:rFonts w:ascii="Arial" w:hAnsi="Arial" w:cs="Arial"/>
+          <w:sz w:val="24"/>
+          <w:szCs w:val="24"/>
+          <w:lang w:eastAsia="pt-BR"/>
+        </w:rPr>
+        <w:lastRenderedPageBreak/>
+        <w:t>dados oficias ou fontes confiáveis</w:t>
       </w:r>
       <w:r>
         <w:rPr>
@@ -742,7 +711,25 @@
           <w:szCs w:val="24"/>
           <w:lang w:eastAsia="pt-BR"/>
         </w:rPr>
-        <w:t xml:space="preserve"> usarão de nossa plataforma para divulgar suas matérias e com isso terão uma espécie de selo de garantia de que a fonte é confiável.</w:t>
+        <w:t xml:space="preserve"> usarão de nossa plataforma para divulgar suas matérias e com isso terão uma espécie de garantia de que a fonte </w:t>
+      </w:r>
+      <w:r>
+        <w:rPr>
+          <w:rFonts w:ascii="Arial" w:hAnsi="Arial" w:cs="Arial"/>
+          <w:sz w:val="24"/>
+          <w:szCs w:val="24"/>
+          <w:lang w:eastAsia="pt-BR"/>
+        </w:rPr>
+        <w:t>tende a ser</w:t>
+      </w:r>
+      <w:r>
+        <w:rPr>
+          <w:rFonts w:ascii="Arial" w:hAnsi="Arial" w:cs="Arial"/>
+          <w:sz w:val="24"/>
+          <w:szCs w:val="24"/>
+          <w:lang w:eastAsia="pt-BR"/>
+        </w:rPr>
+        <w:t xml:space="preserve"> confiável.</w:t>
       </w:r>
     </w:p>
     <w:p>
@@ -856,6 +843,8 @@
           <w:szCs w:val="24"/>
         </w:rPr>
       </w:pPr>
+      <w:bookmarkStart w:id="5" w:name="_GoBack"/>
+      <w:bookmarkEnd w:id="5"/>
     </w:p>
     <w:p>
       <w:pPr>
@@ -1077,6 +1066,15 @@
         </w:rPr>
         <w:t xml:space="preserve"> anos; com ensino médio completo e/ou ensino superior incompleto; com experiência básica com computadores; que não tenham o costume de verificar a fonte/veracidade de notícias; que de vez em quando são enganados por </w:t>
       </w:r>
+      <w:r>
+        <w:rPr>
+          <w:rFonts w:ascii="Arial" w:hAnsi="Arial" w:cs="Arial"/>
+          <w:sz w:val="24"/>
+          <w:szCs w:val="24"/>
+          <w:lang w:eastAsia="pt-BR"/>
+        </w:rPr>
+        <w:t>“</w:t>
+      </w:r>
       <w:proofErr w:type="spellStart"/>
       <w:r>
         <w:rPr>
@@ -1087,9 +1085,8 @@
           <w:szCs w:val="24"/>
           <w:lang w:eastAsia="pt-BR"/>
         </w:rPr>
-        <w:t>fake</w:t>
-      </w:r>
-      <w:proofErr w:type="spellEnd"/>
+        <w:t>F</w:t>
+      </w:r>
       <w:r>
         <w:rPr>
           <w:rFonts w:ascii="Arial" w:hAnsi="Arial" w:cs="Arial"/>
@@ -1099,7 +1096,30 @@
           <w:szCs w:val="24"/>
           <w:lang w:eastAsia="pt-BR"/>
         </w:rPr>
+        <w:t>ake</w:t>
+      </w:r>
+      <w:proofErr w:type="spellEnd"/>
+      <w:r>
+        <w:rPr>
+          <w:rFonts w:ascii="Arial" w:hAnsi="Arial" w:cs="Arial"/>
+          <w:i/>
+          <w:iCs/>
+          <w:sz w:val="24"/>
+          <w:szCs w:val="24"/>
+          <w:lang w:eastAsia="pt-BR"/>
+        </w:rPr>
         <w:t xml:space="preserve"> News</w:t>
+      </w:r>
+      <w:r>
+        <w:rPr>
+          <w:rFonts w:ascii="Arial" w:hAnsi="Arial" w:cs="Arial"/>
+          <w:i/>
+          <w:iCs/>
+          <w:sz w:val="24"/>
+          <w:szCs w:val="24"/>
+          <w:lang w:eastAsia="pt-BR"/>
+        </w:rPr>
+        <w:t>”</w:t>
       </w:r>
       <w:r>
         <w:rPr>
